--- a/Documento Examen 3.docx
+++ b/Documento Examen 3.docx
@@ -366,6 +366,9 @@
     <w:p>
       <w:pPr>
         <w:jc w:val="both"/>
+        <w:rPr>
+          <w:rFonts w:ascii="Arial" w:eastAsia="Arial" w:hAnsi="Arial" w:cs="Arial"/>
+        </w:rPr>
       </w:pPr>
       <w:r>
         <w:rPr>
@@ -390,6 +393,181 @@
     </w:p>
     <w:p>
       <w:pPr>
+        <w:jc w:val="both"/>
+        <w:rPr>
+          <w:rFonts w:ascii="Arial" w:eastAsia="Arial" w:hAnsi="Arial" w:cs="Arial"/>
+        </w:rPr>
+      </w:pPr>
+    </w:p>
+    <w:p>
+      <w:pPr>
+        <w:jc w:val="both"/>
+        <w:rPr>
+          <w:rFonts w:ascii="Arial" w:eastAsia="Arial" w:hAnsi="Arial" w:cs="Arial"/>
+        </w:rPr>
+      </w:pPr>
+    </w:p>
+    <w:p>
+      <w:pPr>
+        <w:jc w:val="both"/>
+        <w:rPr>
+          <w:rFonts w:ascii="Arial" w:eastAsia="Arial" w:hAnsi="Arial" w:cs="Arial"/>
+        </w:rPr>
+      </w:pPr>
+    </w:p>
+    <w:p>
+      <w:pPr>
+        <w:jc w:val="both"/>
+        <w:rPr>
+          <w:rFonts w:ascii="Arial" w:eastAsia="Arial" w:hAnsi="Arial" w:cs="Arial"/>
+        </w:rPr>
+      </w:pPr>
+    </w:p>
+    <w:p>
+      <w:pPr>
+        <w:jc w:val="both"/>
+        <w:rPr>
+          <w:rFonts w:ascii="Arial" w:eastAsia="Arial" w:hAnsi="Arial" w:cs="Arial"/>
+        </w:rPr>
+      </w:pPr>
+    </w:p>
+    <w:p>
+      <w:pPr>
+        <w:jc w:val="both"/>
+        <w:rPr>
+          <w:rFonts w:ascii="Arial" w:eastAsia="Arial" w:hAnsi="Arial" w:cs="Arial"/>
+        </w:rPr>
+      </w:pPr>
+    </w:p>
+    <w:p>
+      <w:pPr>
+        <w:pStyle w:val="Ttulo1"/>
+      </w:pPr>
+    </w:p>
+    <w:p>
+      <w:pPr>
+        <w:pStyle w:val="Ttulo1"/>
+      </w:pPr>
+      <w:r>
+        <w:t xml:space="preserve">Pantallazos interfaz de aplicación </w:t>
+      </w:r>
+    </w:p>
+    <w:p/>
+    <w:p>
+      <w:pPr>
+        <w:jc w:val="both"/>
+      </w:pPr>
+      <w:r>
+        <w:rPr>
+          <w:noProof/>
+          <w:lang w:val="es-CR" w:eastAsia="ja-JP"/>
+        </w:rPr>
+        <w:drawing>
+          <wp:inline distT="0" distB="0" distL="0" distR="0">
+            <wp:extent cx="5438775" cy="4081216"/>
+            <wp:effectExtent l="0" t="0" r="0" b="0"/>
+            <wp:docPr id="2" name="Imagen 2" descr="F:\Dropbox\ingenieria de software\ingenieria examen3\examen3\ExamenIngenieria3_1.0_PRO_1.001_21062015\ingenieriaExamenPantallazos\1.PNG"/>
+            <wp:cNvGraphicFramePr>
+              <a:graphicFrameLocks xmlns:a="http://schemas.openxmlformats.org/drawingml/2006/main" noChangeAspect="1"/>
+            </wp:cNvGraphicFramePr>
+            <a:graphic xmlns:a="http://schemas.openxmlformats.org/drawingml/2006/main">
+              <a:graphicData uri="http://schemas.openxmlformats.org/drawingml/2006/picture">
+                <pic:pic xmlns:pic="http://schemas.openxmlformats.org/drawingml/2006/picture">
+                  <pic:nvPicPr>
+                    <pic:cNvPr id="0" name="Picture 2" descr="F:\Dropbox\ingenieria de software\ingenieria examen3\examen3\ExamenIngenieria3_1.0_PRO_1.001_21062015\ingenieriaExamenPantallazos\1.PNG"/>
+                    <pic:cNvPicPr>
+                      <a:picLocks noChangeAspect="1" noChangeArrowheads="1"/>
+                    </pic:cNvPicPr>
+                  </pic:nvPicPr>
+                  <pic:blipFill>
+                    <a:blip r:embed="rId6">
+                      <a:extLst>
+                        <a:ext uri="{28A0092B-C50C-407E-A947-70E740481C1C}">
+                          <a14:useLocalDpi xmlns:a14="http://schemas.microsoft.com/office/drawing/2010/main" val="0"/>
+                        </a:ext>
+                      </a:extLst>
+                    </a:blip>
+                    <a:srcRect/>
+                    <a:stretch>
+                      <a:fillRect/>
+                    </a:stretch>
+                  </pic:blipFill>
+                  <pic:spPr bwMode="auto">
+                    <a:xfrm>
+                      <a:off x="0" y="0"/>
+                      <a:ext cx="5444142" cy="4085243"/>
+                    </a:xfrm>
+                    <a:prstGeom prst="rect">
+                      <a:avLst/>
+                    </a:prstGeom>
+                    <a:noFill/>
+                    <a:ln>
+                      <a:noFill/>
+                    </a:ln>
+                  </pic:spPr>
+                </pic:pic>
+              </a:graphicData>
+            </a:graphic>
+          </wp:inline>
+        </w:drawing>
+      </w:r>
+      <w:r>
+        <w:rPr>
+          <w:noProof/>
+          <w:lang w:val="es-CR" w:eastAsia="ja-JP"/>
+        </w:rPr>
+        <w:drawing>
+          <wp:inline distT="0" distB="0" distL="0" distR="0">
+            <wp:extent cx="5420681" cy="2847975"/>
+            <wp:effectExtent l="0" t="0" r="8890" b="0"/>
+            <wp:docPr id="1" name="Imagen 1" descr="F:\Dropbox\ingenieria de software\ingenieria examen3\examen3\ExamenIngenieria3_1.0_PRO_1.001_21062015\ingenieriaExamenPantallazos\4.PNG"/>
+            <wp:cNvGraphicFramePr>
+              <a:graphicFrameLocks xmlns:a="http://schemas.openxmlformats.org/drawingml/2006/main" noChangeAspect="1"/>
+            </wp:cNvGraphicFramePr>
+            <a:graphic xmlns:a="http://schemas.openxmlformats.org/drawingml/2006/main">
+              <a:graphicData uri="http://schemas.openxmlformats.org/drawingml/2006/picture">
+                <pic:pic xmlns:pic="http://schemas.openxmlformats.org/drawingml/2006/picture">
+                  <pic:nvPicPr>
+                    <pic:cNvPr id="0" name="Picture 1" descr="F:\Dropbox\ingenieria de software\ingenieria examen3\examen3\ExamenIngenieria3_1.0_PRO_1.001_21062015\ingenieriaExamenPantallazos\4.PNG"/>
+                    <pic:cNvPicPr>
+                      <a:picLocks noChangeAspect="1" noChangeArrowheads="1"/>
+                    </pic:cNvPicPr>
+                  </pic:nvPicPr>
+                  <pic:blipFill>
+                    <a:blip r:embed="rId7">
+                      <a:extLst>
+                        <a:ext uri="{28A0092B-C50C-407E-A947-70E740481C1C}">
+                          <a14:useLocalDpi xmlns:a14="http://schemas.microsoft.com/office/drawing/2010/main" val="0"/>
+                        </a:ext>
+                      </a:extLst>
+                    </a:blip>
+                    <a:srcRect/>
+                    <a:stretch>
+                      <a:fillRect/>
+                    </a:stretch>
+                  </pic:blipFill>
+                  <pic:spPr bwMode="auto">
+                    <a:xfrm>
+                      <a:off x="0" y="0"/>
+                      <a:ext cx="5447697" cy="2862169"/>
+                    </a:xfrm>
+                    <a:prstGeom prst="rect">
+                      <a:avLst/>
+                    </a:prstGeom>
+                    <a:noFill/>
+                    <a:ln>
+                      <a:noFill/>
+                    </a:ln>
+                  </pic:spPr>
+                </pic:pic>
+              </a:graphicData>
+            </a:graphic>
+          </wp:inline>
+        </w:drawing>
+      </w:r>
+    </w:p>
+    <w:p>
+      <w:pPr>
         <w:autoSpaceDE w:val="0"/>
         <w:autoSpaceDN w:val="0"/>
         <w:adjustRightInd w:val="0"/>
@@ -411,18 +589,36 @@
         <w:spacing w:after="0" w:line="240" w:lineRule="auto"/>
         <w:rPr>
           <w:rFonts w:ascii="Arial" w:hAnsi="Arial" w:cs="Arial"/>
-          <w:sz w:val="24"/>
-          <w:szCs w:val="24"/>
-        </w:rPr>
-      </w:pPr>
-      <w:r>
-        <w:rPr>
-          <w:rFonts w:ascii="Arial" w:hAnsi="Arial" w:cs="Arial"/>
           <w:b/>
           <w:bCs/>
           <w:sz w:val="24"/>
           <w:szCs w:val="24"/>
         </w:rPr>
+      </w:pPr>
+    </w:p>
+    <w:p>
+      <w:pPr>
+        <w:autoSpaceDE w:val="0"/>
+        <w:autoSpaceDN w:val="0"/>
+        <w:adjustRightInd w:val="0"/>
+        <w:spacing w:after="0" w:line="240" w:lineRule="auto"/>
+        <w:rPr>
+          <w:rFonts w:ascii="Arial" w:hAnsi="Arial" w:cs="Arial"/>
+          <w:sz w:val="24"/>
+          <w:szCs w:val="24"/>
+        </w:rPr>
+      </w:pPr>
+      <w:bookmarkStart w:id="0" w:name="_GoBack"/>
+      <w:bookmarkEnd w:id="0"/>
+      <w:r>
+        <w:rPr>
+          <w:rFonts w:ascii="Arial" w:hAnsi="Arial" w:cs="Arial"/>
+          <w:b/>
+          <w:bCs/>
+          <w:sz w:val="24"/>
+          <w:szCs w:val="24"/>
+        </w:rPr>
+        <w:lastRenderedPageBreak/>
         <w:t>Parte II. Valor: 15pts,</w:t>
       </w:r>
       <w:r>
@@ -615,7 +811,6 @@
                 <w:sz w:val="18"/>
                 <w:szCs w:val="18"/>
               </w:rPr>
-              <w:lastRenderedPageBreak/>
               <w:t>Nombre de Opción</w:t>
             </w:r>
           </w:p>
@@ -1551,7 +1746,11 @@
               <w:t xml:space="preserve"> </w:t>
             </w:r>
             <w:r>
-              <w:t>los datos se actualicen correctamente en la base de datos</w:t>
+              <w:t xml:space="preserve">los datos se </w:t>
+            </w:r>
+            <w:r>
+              <w:lastRenderedPageBreak/>
+              <w:t>actualicen correctamente en la base de datos</w:t>
             </w:r>
           </w:p>
         </w:tc>
@@ -1784,11 +1983,7 @@
               <w:t>Verificar que</w:t>
             </w:r>
             <w:r>
-              <w:t xml:space="preserve"> los datos se </w:t>
-            </w:r>
-            <w:r>
-              <w:lastRenderedPageBreak/>
-              <w:t>actualicen correctamente en la base de datos</w:t>
+              <w:t xml:space="preserve"> los datos se actualicen correctamente en la base de datos</w:t>
             </w:r>
           </w:p>
         </w:tc>
@@ -2388,6 +2583,7 @@
               <w:rPr>
                 <w:rFonts w:ascii="Calibri" w:hAnsi="Calibri" w:cs="Calibri"/>
               </w:rPr>
+              <w:lastRenderedPageBreak/>
               <w:t>4-</w:t>
             </w:r>
             <w:r>
@@ -2570,7 +2766,6 @@
               <w:rPr>
                 <w:rFonts w:ascii="Arial" w:hAnsi="Arial" w:cs="Arial"/>
               </w:rPr>
-              <w:lastRenderedPageBreak/>
               <w:t>ID</w:t>
             </w:r>
           </w:p>
@@ -3685,7 +3880,6 @@
               <w:rPr>
                 <w:rFonts w:ascii="Arial" w:hAnsi="Arial" w:cs="Arial"/>
               </w:rPr>
-              <w:lastRenderedPageBreak/>
               <w:t>Resultados esperados</w:t>
             </w:r>
           </w:p>
@@ -3707,7 +3901,6 @@
               <w:rPr>
                 <w:rFonts w:ascii="Arial" w:hAnsi="Arial" w:cs="Arial"/>
               </w:rPr>
-              <w:lastRenderedPageBreak/>
               <w:t>Pasa si:</w:t>
             </w:r>
             <w:r>
@@ -3720,14 +3913,7 @@
               <w:rPr>
                 <w:rFonts w:ascii="Calibri" w:hAnsi="Calibri" w:cs="Calibri"/>
               </w:rPr>
-              <w:t xml:space="preserve"> tras el paso dos se permite el </w:t>
-            </w:r>
-            <w:r>
-              <w:rPr>
-                <w:rFonts w:ascii="Calibri" w:hAnsi="Calibri" w:cs="Calibri"/>
-              </w:rPr>
-              <w:lastRenderedPageBreak/>
-              <w:t>ingreso a la aplicación</w:t>
+              <w:t xml:space="preserve"> tras el paso dos se permite el ingreso a la aplicación</w:t>
             </w:r>
           </w:p>
           <w:p>
@@ -4566,6 +4752,7 @@
               <w:rPr>
                 <w:rFonts w:ascii="Arial" w:hAnsi="Arial" w:cs="Arial"/>
               </w:rPr>
+              <w:lastRenderedPageBreak/>
               <w:t>Falla si:</w:t>
             </w:r>
             <w:r>
@@ -4803,7 +4990,6 @@
               <w:rPr>
                 <w:rFonts w:ascii="Arial" w:hAnsi="Arial" w:cs="Arial"/>
               </w:rPr>
-              <w:lastRenderedPageBreak/>
               <w:t>Pasos</w:t>
             </w:r>
           </w:p>
@@ -5550,6 +5736,7 @@
               <w:rPr>
                 <w:rFonts w:ascii="Arial" w:hAnsi="Arial" w:cs="Arial"/>
               </w:rPr>
+              <w:lastRenderedPageBreak/>
               <w:t>Precondiciones</w:t>
             </w:r>
           </w:p>
@@ -5796,7 +5983,6 @@
               <w:rPr>
                 <w:rFonts w:ascii="Arial" w:hAnsi="Arial" w:cs="Arial"/>
               </w:rPr>
-              <w:lastRenderedPageBreak/>
               <w:t>Falla si:</w:t>
             </w:r>
             <w:r>
@@ -6528,6 +6714,7 @@
               <w:rPr>
                 <w:rFonts w:ascii="Calibri" w:hAnsi="Calibri" w:cs="Calibri"/>
               </w:rPr>
+              <w:lastRenderedPageBreak/>
               <w:t>Se introduce un usuario valido en el sistema</w:t>
             </w:r>
           </w:p>
@@ -7431,6 +7618,7 @@
               <w:rPr>
                 <w:rFonts w:ascii="Calibri" w:hAnsi="Calibri" w:cs="Calibri"/>
               </w:rPr>
+              <w:lastRenderedPageBreak/>
               <w:t>Se introduce un usuario valido en el sistema</w:t>
             </w:r>
           </w:p>
@@ -7628,7 +7816,6 @@
               <w:rPr>
                 <w:rFonts w:ascii="Calibri" w:hAnsi="Calibri" w:cs="Calibri"/>
               </w:rPr>
-              <w:lastRenderedPageBreak/>
               <w:t>No se cumple con las especificaciones requeridas en los pasos establecidos.</w:t>
             </w:r>
           </w:p>
@@ -8475,6 +8662,7 @@
               <w:rPr>
                 <w:rFonts w:ascii="Arial" w:hAnsi="Arial" w:cs="Arial"/>
               </w:rPr>
+              <w:lastRenderedPageBreak/>
               <w:t>Resultados esperados</w:t>
             </w:r>
           </w:p>
@@ -8496,13 +8684,21 @@
               <w:rPr>
                 <w:rFonts w:ascii="Arial" w:hAnsi="Arial" w:cs="Arial"/>
               </w:rPr>
+              <w:lastRenderedPageBreak/>
               <w:t>Pasa si:</w:t>
             </w:r>
             <w:r>
               <w:rPr>
                 <w:rFonts w:ascii="Arial" w:hAnsi="Arial" w:cs="Arial"/>
               </w:rPr>
-              <w:t xml:space="preserve"> se muestra el mensaje indicando que campos obligatorios no se han completado</w:t>
+              <w:t xml:space="preserve"> se muestra el mensaje indicando </w:t>
+            </w:r>
+            <w:r>
+              <w:rPr>
+                <w:rFonts w:ascii="Arial" w:hAnsi="Arial" w:cs="Arial"/>
+              </w:rPr>
+              <w:lastRenderedPageBreak/>
+              <w:t>que campos obligatorios no se han completado</w:t>
             </w:r>
           </w:p>
           <w:p>
@@ -8692,11 +8888,7 @@
               </w:rPr>
             </w:pPr>
             <w:r>
-              <w:t xml:space="preserve">Verificar que los datos se actualicen </w:t>
-            </w:r>
-            <w:r>
-              <w:lastRenderedPageBreak/>
-              <w:t>correctamente en la base de datos</w:t>
+              <w:t>Verificar que los datos se actualicen correctamente en la base de datos</w:t>
             </w:r>
           </w:p>
         </w:tc>
@@ -8722,7 +8914,6 @@
               <w:rPr>
                 <w:rFonts w:ascii="Arial" w:hAnsi="Arial" w:cs="Arial"/>
               </w:rPr>
-              <w:lastRenderedPageBreak/>
               <w:t>Precondiciones</w:t>
             </w:r>
           </w:p>
@@ -9455,6 +9646,7 @@
               <w:rPr>
                 <w:rFonts w:ascii="Arial" w:hAnsi="Arial" w:cs="Arial"/>
               </w:rPr>
+              <w:lastRenderedPageBreak/>
               <w:t>Falla si:</w:t>
             </w:r>
           </w:p>
@@ -9739,7 +9931,6 @@
               <w:rPr>
                 <w:rFonts w:ascii="Calibri" w:hAnsi="Calibri" w:cs="Calibri"/>
               </w:rPr>
-              <w:lastRenderedPageBreak/>
               <w:t>Se introduce un usuario valido en el sistema</w:t>
             </w:r>
           </w:p>
@@ -10437,6 +10628,7 @@
               <w:rPr>
                 <w:rFonts w:ascii="Arial" w:hAnsi="Arial" w:cs="Arial"/>
               </w:rPr>
+              <w:lastRenderedPageBreak/>
               <w:t>ID</w:t>
             </w:r>
           </w:p>
@@ -10708,7 +10900,6 @@
               <w:rPr>
                 <w:rFonts w:ascii="Calibri" w:hAnsi="Calibri" w:cs="Calibri"/>
               </w:rPr>
-              <w:lastRenderedPageBreak/>
               <w:t xml:space="preserve">Se introducen </w:t>
             </w:r>
             <w:r>
@@ -11414,7 +11605,14 @@
               <w:rPr>
                 <w:rFonts w:ascii="Calibri" w:hAnsi="Calibri" w:cs="Calibri"/>
               </w:rPr>
-              <w:t xml:space="preserve"> No se cumple con las especificaciones requeridas en los pasos establecidos.</w:t>
+              <w:t xml:space="preserve"> No se cumple con las </w:t>
+            </w:r>
+            <w:r>
+              <w:rPr>
+                <w:rFonts w:ascii="Calibri" w:hAnsi="Calibri" w:cs="Calibri"/>
+              </w:rPr>
+              <w:lastRenderedPageBreak/>
+              <w:t>especificaciones requeridas en los pasos establecidos.</w:t>
             </w:r>
           </w:p>
           <w:p>
@@ -11556,7 +11754,6 @@
               <w:rPr>
                 <w:rFonts w:ascii="Arial" w:hAnsi="Arial" w:cs="Arial"/>
               </w:rPr>
-              <w:lastRenderedPageBreak/>
               <w:t>Descripción</w:t>
             </w:r>
           </w:p>
@@ -12304,6 +12501,7 @@
               <w:rPr>
                 <w:rFonts w:ascii="Calibri" w:hAnsi="Calibri" w:cs="Calibri"/>
               </w:rPr>
+              <w:lastRenderedPageBreak/>
               <w:t xml:space="preserve">Se </w:t>
             </w:r>
             <w:r>
@@ -13361,7 +13559,6 @@
           <w:sz w:val="24"/>
           <w:szCs w:val="24"/>
         </w:rPr>
-        <w:lastRenderedPageBreak/>
         <w:t>Parte III. Valor: 15pts,</w:t>
       </w:r>
       <w:r>
@@ -14603,11 +14800,7 @@
           </w:tcPr>
           <w:p>
             <w:r>
-              <w:t xml:space="preserve">Verificar que la aplicación no se cierre después de un </w:t>
-            </w:r>
-            <w:r>
-              <w:lastRenderedPageBreak/>
-              <w:t>error</w:t>
+              <w:t>Verificar que la aplicación no se cierre después de un error</w:t>
             </w:r>
           </w:p>
         </w:tc>
@@ -14617,7 +14810,6 @@
           </w:tcPr>
           <w:p>
             <w:r>
-              <w:lastRenderedPageBreak/>
               <w:t>fallo</w:t>
             </w:r>
           </w:p>
@@ -15454,8 +15646,6 @@
               </w:rPr>
               <w:t>5</w:t>
             </w:r>
-            <w:bookmarkStart w:id="0" w:name="_GoBack"/>
-            <w:bookmarkEnd w:id="0"/>
           </w:p>
         </w:tc>
         <w:tc>
@@ -15641,6 +15831,7 @@
           <w:sz w:val="24"/>
           <w:szCs w:val="24"/>
         </w:rPr>
+        <w:lastRenderedPageBreak/>
         <w:t>Parte IV. Valor: 40pts,</w:t>
       </w:r>
       <w:r>
@@ -15777,7 +15968,6 @@
           <w:sz w:val="24"/>
           <w:szCs w:val="24"/>
         </w:rPr>
-        <w:lastRenderedPageBreak/>
         <w:t>Roles y Responsabilidades, valor 10pts (se suministra información de ejemplo)</w:t>
       </w:r>
     </w:p>
@@ -16587,6 +16777,7 @@
           <w:sz w:val="24"/>
           <w:szCs w:val="24"/>
         </w:rPr>
+        <w:lastRenderedPageBreak/>
         <w:t>Especificación de requerimientos</w:t>
       </w:r>
       <w:r>
@@ -16755,7 +16946,6 @@
           <w:sz w:val="24"/>
           <w:szCs w:val="24"/>
         </w:rPr>
-        <w:lastRenderedPageBreak/>
         <w:t xml:space="preserve">Diseño de los </w:t>
       </w:r>
       <w:proofErr w:type="spellStart"/>
@@ -17373,6 +17563,7 @@
           <w:sz w:val="24"/>
           <w:szCs w:val="24"/>
         </w:rPr>
+        <w:lastRenderedPageBreak/>
         <w:t xml:space="preserve">Para mejor control  se cuenta con un repositorio en </w:t>
       </w:r>
       <w:proofErr w:type="spellStart"/>
@@ -17500,16 +17691,7 @@
           <w:sz w:val="24"/>
           <w:szCs w:val="24"/>
         </w:rPr>
-        <w:t xml:space="preserve">. Estas líneas base deben ser creadas periódicamente y gestionadas durante el ciclo de vida, de tal manera, que representen configuraciones estables que se utilizan como </w:t>
-      </w:r>
-      <w:r>
-        <w:rPr>
-          <w:rFonts w:ascii="Arial" w:hAnsi="Arial" w:cs="Arial"/>
-          <w:sz w:val="24"/>
-          <w:szCs w:val="24"/>
-        </w:rPr>
-        <w:lastRenderedPageBreak/>
-        <w:t>“puntos de corte”, en los cuales se “congelan” los artefactos del proyecto en un punto de tiempo determinado.</w:t>
+        <w:t>. Estas líneas base deben ser creadas periódicamente y gestionadas durante el ciclo de vida, de tal manera, que representen configuraciones estables que se utilizan como “puntos de corte”, en los cuales se “congelan” los artefactos del proyecto en un punto de tiempo determinado.</w:t>
       </w:r>
     </w:p>
     <w:p>
@@ -18035,34 +18217,8 @@
           <w:sz w:val="24"/>
           <w:szCs w:val="24"/>
         </w:rPr>
-        <w:t>https://github.com/</w:t>
+        <w:t>https://github.com/azazeldead</w:t>
       </w:r>
-    </w:p>
-    <w:p>
-      <w:pPr>
-        <w:autoSpaceDE w:val="0"/>
-        <w:autoSpaceDN w:val="0"/>
-        <w:adjustRightInd w:val="0"/>
-        <w:spacing w:after="0" w:line="240" w:lineRule="auto"/>
-        <w:rPr>
-          <w:rFonts w:ascii="Arial" w:hAnsi="Arial" w:cs="Arial"/>
-          <w:sz w:val="24"/>
-          <w:szCs w:val="24"/>
-        </w:rPr>
-      </w:pPr>
-    </w:p>
-    <w:p>
-      <w:pPr>
-        <w:autoSpaceDE w:val="0"/>
-        <w:autoSpaceDN w:val="0"/>
-        <w:adjustRightInd w:val="0"/>
-        <w:spacing w:after="0" w:line="240" w:lineRule="auto"/>
-        <w:rPr>
-          <w:rFonts w:ascii="Arial" w:hAnsi="Arial" w:cs="Arial"/>
-          <w:sz w:val="24"/>
-          <w:szCs w:val="24"/>
-        </w:rPr>
-      </w:pPr>
     </w:p>
     <w:sectPr>
       <w:pgSz w:w="11906" w:h="16838"/>
@@ -22290,6 +22446,27 @@
     <w:qFormat/>
     <w:rsid w:val="006D2EBB"/>
   </w:style>
+  <w:style w:type="paragraph" w:styleId="Ttulo1">
+    <w:name w:val="heading 1"/>
+    <w:basedOn w:val="Normal"/>
+    <w:next w:val="Normal"/>
+    <w:link w:val="Ttulo1Car"/>
+    <w:uiPriority w:val="9"/>
+    <w:qFormat/>
+    <w:rsid w:val="008B570E"/>
+    <w:pPr>
+      <w:keepNext/>
+      <w:keepLines/>
+      <w:spacing w:before="240" w:after="0"/>
+      <w:outlineLvl w:val="0"/>
+    </w:pPr>
+    <w:rPr>
+      <w:rFonts w:asciiTheme="majorHAnsi" w:eastAsiaTheme="majorEastAsia" w:hAnsiTheme="majorHAnsi" w:cstheme="majorBidi"/>
+      <w:color w:val="365F91" w:themeColor="accent1" w:themeShade="BF"/>
+      <w:sz w:val="32"/>
+      <w:szCs w:val="32"/>
+    </w:rPr>
+  </w:style>
   <w:style w:type="character" w:default="1" w:styleId="Fuentedeprrafopredeter">
     <w:name w:val="Default Paragraph Font"/>
     <w:uiPriority w:val="1"/>
@@ -22537,6 +22714,19 @@
     <w:name w:val="apple-tab-span"/>
     <w:basedOn w:val="Fuentedeprrafopredeter"/>
     <w:rsid w:val="004A2B34"/>
+  </w:style>
+  <w:style w:type="character" w:customStyle="1" w:styleId="Ttulo1Car">
+    <w:name w:val="Título 1 Car"/>
+    <w:basedOn w:val="Fuentedeprrafopredeter"/>
+    <w:link w:val="Ttulo1"/>
+    <w:uiPriority w:val="9"/>
+    <w:rsid w:val="008B570E"/>
+    <w:rPr>
+      <w:rFonts w:asciiTheme="majorHAnsi" w:eastAsiaTheme="majorEastAsia" w:hAnsiTheme="majorHAnsi" w:cstheme="majorBidi"/>
+      <w:color w:val="365F91" w:themeColor="accent1" w:themeShade="BF"/>
+      <w:sz w:val="32"/>
+      <w:szCs w:val="32"/>
+    </w:rPr>
   </w:style>
 </w:styles>
 </file>
@@ -22831,7 +23021,7 @@
 </file>
 
 <file path=customXml/itemProps1.xml><?xml version="1.0" encoding="utf-8"?>
-<ds:datastoreItem xmlns:ds="http://schemas.openxmlformats.org/officeDocument/2006/customXml" ds:itemID="{59CAF67E-DCC9-44F5-9F0C-93567CD752B6}">
+<ds:datastoreItem xmlns:ds="http://schemas.openxmlformats.org/officeDocument/2006/customXml" ds:itemID="{2DCF9F5A-F320-4D00-B5A0-21AE1D495F5B}">
   <ds:schemaRefs>
     <ds:schemaRef ds:uri="http://schemas.openxmlformats.org/officeDocument/2006/bibliography"/>
   </ds:schemaRefs>
